--- a/trunk/2014/Sponsoring/VIP/GlareaNox-VIP.docx
+++ b/trunk/2014/Sponsoring/VIP/GlareaNox-VIP.docx
@@ -10,29 +10,27 @@
           <w:szCs w:val="32"/>
         </w:rPr>
       </w:pPr>
-      <w:bookmarkStart w:id="0" w:name="_GoBack"/>
-      <w:bookmarkEnd w:id="0"/>
       <w:r>
         <w:rPr>
           <w:b/>
           <w:noProof/>
-          <w:sz w:val="32"/>
-          <w:szCs w:val="32"/>
-          <w:lang w:val="en-GB" w:eastAsia="en-GB"/>
+          <w:sz w:val="56"/>
+          <w:szCs w:val="56"/>
+          <w:lang w:eastAsia="de-AT"/>
         </w:rPr>
         <w:drawing>
-          <wp:anchor distT="0" distB="0" distL="114300" distR="114300" simplePos="0" relativeHeight="251682816" behindDoc="1" locked="0" layoutInCell="1" allowOverlap="1" wp14:anchorId="4D833658" wp14:editId="3DC8B3A6">
+          <wp:anchor distT="0" distB="0" distL="114300" distR="114300" simplePos="0" relativeHeight="251686911" behindDoc="1" locked="0" layoutInCell="1" allowOverlap="1" wp14:anchorId="51BE804B" wp14:editId="144C9A89">
             <wp:simplePos x="0" y="0"/>
             <wp:positionH relativeFrom="column">
-              <wp:posOffset>-138283</wp:posOffset>
+              <wp:posOffset>2879856</wp:posOffset>
             </wp:positionH>
             <wp:positionV relativeFrom="paragraph">
-              <wp:posOffset>160275</wp:posOffset>
+              <wp:posOffset>176847</wp:posOffset>
             </wp:positionV>
-            <wp:extent cx="3008630" cy="4260215"/>
+            <wp:extent cx="3012440" cy="4258310"/>
             <wp:effectExtent l="0" t="0" r="0" b="0"/>
             <wp:wrapNone/>
-            <wp:docPr id="4" name="Grafik 4" descr="K:\Eigene Dateien\Feuerwehr\2013\GN\VIP\Glarea Nox VIP V1.0.jpg"/>
+            <wp:docPr id="5" name="Grafik 5" descr="K:\Eigene Dateien\Feuerwehr\Glarea Nox\2014\Sponsoring\VIP\Glarea Nox VIP V1.0.jpg"/>
             <wp:cNvGraphicFramePr>
               <a:graphicFrameLocks xmlns:a="http://schemas.openxmlformats.org/drawingml/2006/main" noChangeAspect="1"/>
             </wp:cNvGraphicFramePr>
@@ -40,7 +38,7 @@
               <a:graphicData uri="http://schemas.openxmlformats.org/drawingml/2006/picture">
                 <pic:pic xmlns:pic="http://schemas.openxmlformats.org/drawingml/2006/picture">
                   <pic:nvPicPr>
-                    <pic:cNvPr id="0" name="Picture 1" descr="K:\Eigene Dateien\Feuerwehr\2013\GN\VIP\Glarea Nox VIP V1.0.jpg"/>
+                    <pic:cNvPr id="0" name="Picture 1" descr="K:\Eigene Dateien\Feuerwehr\Glarea Nox\2014\Sponsoring\VIP\Glarea Nox VIP V1.0.jpg"/>
                     <pic:cNvPicPr>
                       <a:picLocks noChangeAspect="1" noChangeArrowheads="1"/>
                     </pic:cNvPicPr>
@@ -61,7 +59,7 @@
                   <pic:spPr bwMode="auto">
                     <a:xfrm>
                       <a:off x="0" y="0"/>
-                      <a:ext cx="3008630" cy="4260215"/>
+                      <a:ext cx="3012440" cy="4258310"/>
                     </a:xfrm>
                     <a:prstGeom prst="rect">
                       <a:avLst/>
@@ -87,23 +85,23 @@
         <w:rPr>
           <w:b/>
           <w:noProof/>
-          <w:sz w:val="32"/>
-          <w:szCs w:val="32"/>
-          <w:lang w:val="en-GB" w:eastAsia="en-GB"/>
+          <w:sz w:val="56"/>
+          <w:szCs w:val="56"/>
+          <w:lang w:eastAsia="de-AT"/>
         </w:rPr>
         <w:drawing>
-          <wp:anchor distT="0" distB="0" distL="114300" distR="114300" simplePos="0" relativeHeight="251680768" behindDoc="1" locked="0" layoutInCell="1" allowOverlap="1" wp14:anchorId="4A2A7C20" wp14:editId="5AE8BAAE">
+          <wp:anchor distT="0" distB="0" distL="114300" distR="114300" simplePos="0" relativeHeight="251685888" behindDoc="1" locked="0" layoutInCell="1" allowOverlap="1" wp14:anchorId="4A02C368" wp14:editId="670F51B5">
             <wp:simplePos x="0" y="0"/>
             <wp:positionH relativeFrom="column">
-              <wp:posOffset>2877820</wp:posOffset>
+              <wp:posOffset>-129978</wp:posOffset>
             </wp:positionH>
             <wp:positionV relativeFrom="paragraph">
-              <wp:posOffset>164465</wp:posOffset>
+              <wp:posOffset>174994</wp:posOffset>
             </wp:positionV>
-            <wp:extent cx="3008630" cy="4260215"/>
+            <wp:extent cx="3012904" cy="4258800"/>
             <wp:effectExtent l="0" t="0" r="0" b="0"/>
             <wp:wrapNone/>
-            <wp:docPr id="3" name="Grafik 3" descr="K:\Eigene Dateien\Feuerwehr\2013\GN\VIP\Glarea Nox VIP V1.0.jpg"/>
+            <wp:docPr id="6" name="Grafik 6" descr="K:\Eigene Dateien\Feuerwehr\Glarea Nox\2014\Sponsoring\VIP\Glarea Nox VIP V1.0.jpg"/>
             <wp:cNvGraphicFramePr>
               <a:graphicFrameLocks xmlns:a="http://schemas.openxmlformats.org/drawingml/2006/main" noChangeAspect="1"/>
             </wp:cNvGraphicFramePr>
@@ -111,7 +109,7 @@
               <a:graphicData uri="http://schemas.openxmlformats.org/drawingml/2006/picture">
                 <pic:pic xmlns:pic="http://schemas.openxmlformats.org/drawingml/2006/picture">
                   <pic:nvPicPr>
-                    <pic:cNvPr id="0" name="Picture 1" descr="K:\Eigene Dateien\Feuerwehr\2013\GN\VIP\Glarea Nox VIP V1.0.jpg"/>
+                    <pic:cNvPr id="0" name="Picture 1" descr="K:\Eigene Dateien\Feuerwehr\Glarea Nox\2014\Sponsoring\VIP\Glarea Nox VIP V1.0.jpg"/>
                     <pic:cNvPicPr>
                       <a:picLocks noChangeAspect="1" noChangeArrowheads="1"/>
                     </pic:cNvPicPr>
@@ -132,7 +130,7 @@
                   <pic:spPr bwMode="auto">
                     <a:xfrm>
                       <a:off x="0" y="0"/>
-                      <a:ext cx="3008630" cy="4260215"/>
+                      <a:ext cx="3012904" cy="4258800"/>
                     </a:xfrm>
                     <a:prstGeom prst="rect">
                       <a:avLst/>
@@ -345,23 +343,23 @@
         <w:rPr>
           <w:b/>
           <w:noProof/>
-          <w:sz w:val="32"/>
-          <w:szCs w:val="32"/>
-          <w:lang w:val="en-GB" w:eastAsia="en-GB"/>
+          <w:sz w:val="56"/>
+          <w:szCs w:val="56"/>
+          <w:lang w:eastAsia="de-AT"/>
         </w:rPr>
         <w:drawing>
-          <wp:anchor distT="0" distB="0" distL="114300" distR="114300" simplePos="0" relativeHeight="251678720" behindDoc="1" locked="0" layoutInCell="1" allowOverlap="1" wp14:anchorId="5465A2B5" wp14:editId="5A1FE8F2">
+          <wp:anchor distT="0" distB="0" distL="114300" distR="114300" simplePos="0" relativeHeight="251687936" behindDoc="1" locked="0" layoutInCell="1" allowOverlap="1" wp14:anchorId="53E9DB6E" wp14:editId="4D93E792">
             <wp:simplePos x="0" y="0"/>
             <wp:positionH relativeFrom="column">
-              <wp:posOffset>2877938</wp:posOffset>
+              <wp:posOffset>-130175</wp:posOffset>
             </wp:positionH>
             <wp:positionV relativeFrom="paragraph">
-              <wp:posOffset>352160</wp:posOffset>
+              <wp:posOffset>363855</wp:posOffset>
             </wp:positionV>
-            <wp:extent cx="3008630" cy="4260215"/>
+            <wp:extent cx="3012440" cy="4258310"/>
             <wp:effectExtent l="0" t="0" r="0" b="0"/>
             <wp:wrapNone/>
-            <wp:docPr id="2" name="Grafik 2" descr="K:\Eigene Dateien\Feuerwehr\2013\GN\VIP\Glarea Nox VIP V1.0.jpg"/>
+            <wp:docPr id="7" name="Grafik 7" descr="K:\Eigene Dateien\Feuerwehr\Glarea Nox\2014\Sponsoring\VIP\Glarea Nox VIP V1.0.jpg"/>
             <wp:cNvGraphicFramePr>
               <a:graphicFrameLocks xmlns:a="http://schemas.openxmlformats.org/drawingml/2006/main" noChangeAspect="1"/>
             </wp:cNvGraphicFramePr>
@@ -369,7 +367,7 @@
               <a:graphicData uri="http://schemas.openxmlformats.org/drawingml/2006/picture">
                 <pic:pic xmlns:pic="http://schemas.openxmlformats.org/drawingml/2006/picture">
                   <pic:nvPicPr>
-                    <pic:cNvPr id="0" name="Picture 1" descr="K:\Eigene Dateien\Feuerwehr\2013\GN\VIP\Glarea Nox VIP V1.0.jpg"/>
+                    <pic:cNvPr id="0" name="Picture 1" descr="K:\Eigene Dateien\Feuerwehr\Glarea Nox\2014\Sponsoring\VIP\Glarea Nox VIP V1.0.jpg"/>
                     <pic:cNvPicPr>
                       <a:picLocks noChangeAspect="1" noChangeArrowheads="1"/>
                     </pic:cNvPicPr>
@@ -390,7 +388,7 @@
                   <pic:spPr bwMode="auto">
                     <a:xfrm>
                       <a:off x="0" y="0"/>
-                      <a:ext cx="3008630" cy="4260215"/>
+                      <a:ext cx="3012440" cy="4258310"/>
                     </a:xfrm>
                     <a:prstGeom prst="rect">
                       <a:avLst/>
@@ -416,23 +414,23 @@
         <w:rPr>
           <w:b/>
           <w:noProof/>
-          <w:sz w:val="32"/>
-          <w:szCs w:val="32"/>
-          <w:lang w:val="en-GB" w:eastAsia="en-GB"/>
+          <w:sz w:val="56"/>
+          <w:szCs w:val="56"/>
+          <w:lang w:eastAsia="de-AT"/>
         </w:rPr>
         <w:drawing>
-          <wp:anchor distT="0" distB="0" distL="114300" distR="114300" simplePos="0" relativeHeight="251673599" behindDoc="1" locked="0" layoutInCell="1" allowOverlap="1" wp14:anchorId="7D9BF10E" wp14:editId="627BAB15">
+          <wp:anchor distT="0" distB="0" distL="114300" distR="114300" simplePos="0" relativeHeight="251689984" behindDoc="1" locked="0" layoutInCell="1" allowOverlap="1" wp14:anchorId="639321CB" wp14:editId="1E8448CE">
             <wp:simplePos x="0" y="0"/>
             <wp:positionH relativeFrom="column">
-              <wp:posOffset>-134620</wp:posOffset>
+              <wp:posOffset>2880042</wp:posOffset>
             </wp:positionH>
             <wp:positionV relativeFrom="paragraph">
-              <wp:posOffset>348615</wp:posOffset>
+              <wp:posOffset>366395</wp:posOffset>
             </wp:positionV>
-            <wp:extent cx="3008630" cy="4260215"/>
+            <wp:extent cx="3012440" cy="4258310"/>
             <wp:effectExtent l="0" t="0" r="0" b="0"/>
             <wp:wrapNone/>
-            <wp:docPr id="1" name="Grafik 1" descr="K:\Eigene Dateien\Feuerwehr\2013\GN\VIP\Glarea Nox VIP V1.0.jpg"/>
+            <wp:docPr id="8" name="Grafik 8" descr="K:\Eigene Dateien\Feuerwehr\Glarea Nox\2014\Sponsoring\VIP\Glarea Nox VIP V1.0.jpg"/>
             <wp:cNvGraphicFramePr>
               <a:graphicFrameLocks xmlns:a="http://schemas.openxmlformats.org/drawingml/2006/main" noChangeAspect="1"/>
             </wp:cNvGraphicFramePr>
@@ -440,7 +438,7 @@
               <a:graphicData uri="http://schemas.openxmlformats.org/drawingml/2006/picture">
                 <pic:pic xmlns:pic="http://schemas.openxmlformats.org/drawingml/2006/picture">
                   <pic:nvPicPr>
-                    <pic:cNvPr id="0" name="Picture 1" descr="K:\Eigene Dateien\Feuerwehr\2013\GN\VIP\Glarea Nox VIP V1.0.jpg"/>
+                    <pic:cNvPr id="0" name="Picture 1" descr="K:\Eigene Dateien\Feuerwehr\Glarea Nox\2014\Sponsoring\VIP\Glarea Nox VIP V1.0.jpg"/>
                     <pic:cNvPicPr>
                       <a:picLocks noChangeAspect="1" noChangeArrowheads="1"/>
                     </pic:cNvPicPr>
@@ -461,7 +459,7 @@
                   <pic:spPr bwMode="auto">
                     <a:xfrm>
                       <a:off x="0" y="0"/>
-                      <a:ext cx="3008630" cy="4260215"/>
+                      <a:ext cx="3012440" cy="4258310"/>
                     </a:xfrm>
                     <a:prstGeom prst="rect">
                       <a:avLst/>
@@ -522,7 +520,9 @@
           <w:szCs w:val="32"/>
         </w:rPr>
       </w:pPr>
-    </w:p>
+      <w:bookmarkStart w:id="0" w:name="_GoBack"/>
+    </w:p>
+    <w:bookmarkEnd w:id="0"/>
     <w:p>
       <w:pPr>
         <w:tabs>
@@ -834,6 +834,9 @@
   <wne:recipientData>
     <wne:active wne:val="1"/>
     <wne:hash wne:val="-1920225013"/>
+  </wne:recipientData>
+  <wne:recipientData>
+    <wne:active wne:val="1"/>
   </wne:recipientData>
   <wne:recipientData>
     <wne:active wne:val="1"/>
@@ -1560,7 +1563,7 @@
 </file>
 
 <file path=customXml/itemProps1.xml><?xml version="1.0" encoding="utf-8"?>
-<ds:datastoreItem xmlns:ds="http://schemas.openxmlformats.org/officeDocument/2006/customXml" ds:itemID="{A58C92F0-3B8C-401B-BE1E-F1C566613144}">
+<ds:datastoreItem xmlns:ds="http://schemas.openxmlformats.org/officeDocument/2006/customXml" ds:itemID="{BE5B678E-4197-45E1-B7D2-59C0AD1CCCBC}">
   <ds:schemaRefs>
     <ds:schemaRef ds:uri="http://schemas.openxmlformats.org/officeDocument/2006/bibliography"/>
   </ds:schemaRefs>

--- a/trunk/2014/Sponsoring/VIP/GlareaNox-VIP.docx
+++ b/trunk/2014/Sponsoring/VIP/GlareaNox-VIP.docx
@@ -152,6 +152,16 @@
           </wp:anchor>
         </w:drawing>
       </w:r>
+      <w:r>
+        <w:rPr>
+          <w:b/>
+          <w:sz w:val="32"/>
+          <w:szCs w:val="32"/>
+        </w:rPr>
+        <w:t xml:space="preserve">  </w:t>
+      </w:r>
+      <w:bookmarkStart w:id="0" w:name="_GoBack"/>
+      <w:bookmarkEnd w:id="0"/>
     </w:p>
     <w:p>
       <w:pPr>
@@ -267,7 +277,7 @@
           <w:sz w:val="56"/>
           <w:szCs w:val="56"/>
         </w:rPr>
-        <w:t>01</w:t>
+        <w:t>45</w:t>
       </w:r>
       <w:r>
         <w:rPr>
@@ -316,7 +326,7 @@
           <w:sz w:val="56"/>
           <w:szCs w:val="56"/>
         </w:rPr>
-        <w:t>02</w:t>
+        <w:t>46</w:t>
       </w:r>
       <w:r>
         <w:rPr>
@@ -520,9 +530,7 @@
           <w:szCs w:val="32"/>
         </w:rPr>
       </w:pPr>
-      <w:bookmarkStart w:id="0" w:name="_GoBack"/>
-    </w:p>
-    <w:bookmarkEnd w:id="0"/>
+    </w:p>
     <w:p>
       <w:pPr>
         <w:tabs>
@@ -626,7 +634,7 @@
           <w:sz w:val="56"/>
           <w:szCs w:val="56"/>
         </w:rPr>
-        <w:t>03</w:t>
+        <w:t>47</w:t>
       </w:r>
       <w:r>
         <w:rPr>
@@ -675,7 +683,7 @@
           <w:sz w:val="56"/>
           <w:szCs w:val="56"/>
         </w:rPr>
-        <w:t>04</w:t>
+        <w:t>48</w:t>
       </w:r>
       <w:r>
         <w:rPr>
@@ -837,18 +845,11 @@
   </wne:recipientData>
   <wne:recipientData>
     <wne:active wne:val="1"/>
+    <wne:hash wne:val="-1637052134"/>
   </wne:recipientData>
   <wne:recipientData>
     <wne:active wne:val="1"/>
-  </wne:recipientData>
-  <wne:recipientData>
-    <wne:active wne:val="1"/>
-  </wne:recipientData>
-  <wne:recipientData>
-    <wne:active wne:val="1"/>
-  </wne:recipientData>
-  <wne:recipientData>
-    <wne:active wne:val="1"/>
+    <wne:hash wne:val="-1627990598"/>
   </wne:recipientData>
 </wne:recipients>
 </file>
@@ -1563,7 +1564,7 @@
 </file>
 
 <file path=customXml/itemProps1.xml><?xml version="1.0" encoding="utf-8"?>
-<ds:datastoreItem xmlns:ds="http://schemas.openxmlformats.org/officeDocument/2006/customXml" ds:itemID="{BE5B678E-4197-45E1-B7D2-59C0AD1CCCBC}">
+<ds:datastoreItem xmlns:ds="http://schemas.openxmlformats.org/officeDocument/2006/customXml" ds:itemID="{09EC3498-4BFE-484C-9265-661F8ED7EAB0}">
   <ds:schemaRefs>
     <ds:schemaRef ds:uri="http://schemas.openxmlformats.org/officeDocument/2006/bibliography"/>
   </ds:schemaRefs>
